--- a/Loud Form.docx
+++ b/Loud Form.docx
@@ -1114,23 +1114,7 @@
           <w:sz w:val="22"/>
           <w:szCs w:val="22"/>
         </w:rPr>
-        <w:t xml:space="preserve">aborda totalmente a organização brasileira da </w:t>
-      </w:r>
-      <w:proofErr w:type="gramStart"/>
-      <w:r>
-        <w:rPr>
-          <w:sz w:val="22"/>
-          <w:szCs w:val="22"/>
-        </w:rPr>
-        <w:t>LOUD ,</w:t>
-      </w:r>
-      <w:proofErr w:type="gramEnd"/>
-      <w:r>
-        <w:rPr>
-          <w:sz w:val="22"/>
-          <w:szCs w:val="22"/>
-        </w:rPr>
-        <w:t xml:space="preserve"> contendo seus times de LOL e  Valorant , abordando os jogadores dos times e suas funções e contendo também suas trajetórias e títulos ao longo do time montado pela LOUD</w:t>
+        <w:t>aborda totalmente a organização brasileira da LOUD , contendo seus times de LOL e  Valorant , abordando os jogadores dos times e suas funções e contendo também suas trajetórias e títulos ao longo do time montado pela LOUD</w:t>
       </w:r>
     </w:p>
     <w:p>
@@ -1179,8 +1163,6 @@
       </w:pPr>
       <w:r>
         <w:tab/>
-      </w:r>
-      <w:r>
         <w:t>Formulário de contato</w:t>
       </w:r>
       <w:r>
@@ -1207,26 +1189,67 @@
           <w:sz w:val="22"/>
           <w:szCs w:val="22"/>
         </w:rPr>
-        <w:t xml:space="preserve">Para uma melhor comunicação com o cliente, desenvolvemos um formulário de contato para recepção de críticas sejam elas construtivas, positivas ou </w:t>
+        <w:t>Para uma melhor comunicação com o cliente, desenvolvemos um formulário de contato para recepção de críticas sejam elas construtivas, positivas ou negativas.</w:t>
       </w:r>
-      <w:proofErr w:type="gramStart"/>
+    </w:p>
+    <w:p>
+      <w:pPr>
+        <w:suppressAutoHyphens/>
+        <w:ind w:right="141"/>
+        <w:jc w:val="both"/>
+        <w:rPr>
+          <w:bCs/>
+          <w:sz w:val="22"/>
+          <w:szCs w:val="22"/>
+        </w:rPr>
+      </w:pPr>
+    </w:p>
+    <w:p>
+      <w:pPr>
+        <w:pStyle w:val="Requisito"/>
+        <w:tabs>
+          <w:tab w:val="center" w:pos="4535"/>
+          <w:tab w:val="right" w:pos="9070"/>
+        </w:tabs>
+        <w:jc w:val="left"/>
+        <w:rPr>
+          <w:i/>
+          <w:color w:val="0000FF"/>
+        </w:rPr>
+      </w:pPr>
+      <w:r>
+        <w:tab/>
+      </w:r>
+      <w:r>
+        <w:t>Nav-Bar Funcional</w:t>
+      </w:r>
+      <w:r>
+        <w:rPr>
+          <w:iCs/>
+        </w:rPr>
+        <w:tab/>
+      </w:r>
+    </w:p>
+    <w:p>
+      <w:pPr>
+        <w:suppressAutoHyphens/>
+        <w:ind w:right="141"/>
+        <w:jc w:val="both"/>
+        <w:rPr>
+          <w:bCs/>
+          <w:sz w:val="22"/>
+          <w:szCs w:val="22"/>
+          <w:u w:val="single"/>
+        </w:rPr>
+      </w:pPr>
       <w:r>
         <w:rPr>
           <w:bCs/>
           <w:sz w:val="22"/>
           <w:szCs w:val="22"/>
         </w:rPr>
-        <w:t>negativas.</w:t>
+        <w:t>Como forma de facilitar ao usuário a navegação no site, foi desenvolvida uma nav-bar fixa durante a toda  a página  de forma que o usuário possa utilizá-la a qualquer momento</w:t>
       </w:r>
-      <w:r>
-        <w:rPr>
-          <w:bCs/>
-          <w:sz w:val="22"/>
-          <w:szCs w:val="22"/>
-        </w:rPr>
-        <w:t>®</w:t>
-      </w:r>
-      <w:proofErr w:type="gramEnd"/>
     </w:p>
     <w:p/>
     <w:p>
@@ -1491,6 +1514,7 @@
         <w:pStyle w:val="Ttulo1"/>
       </w:pPr>
       <w:r>
+        <w:lastRenderedPageBreak/>
         <w:t>Diagrama</w:t>
       </w:r>
       <w:r>
@@ -1519,7 +1543,6 @@
         </w:rPr>
       </w:pPr>
       <w:r>
-        <w:lastRenderedPageBreak/>
         <w:t>Esboço de Página Inicial</w:t>
       </w:r>
     </w:p>

--- a/Loud Form.docx
+++ b/Loud Form.docx
@@ -1,6 +1,6 @@
 
 <file path=word/document.xml><?xml version="1.0" encoding="utf-8"?>
-<w:document xmlns:wpc="http://schemas.microsoft.com/office/word/2010/wordprocessingCanvas" xmlns:cx="http://schemas.microsoft.com/office/drawing/2014/chartex" xmlns:cx1="http://schemas.microsoft.com/office/drawing/2015/9/8/chartex" xmlns:cx2="http://schemas.microsoft.com/office/drawing/2015/10/21/chartex" xmlns:cx3="http://schemas.microsoft.com/office/drawing/2016/5/9/chartex" xmlns:cx4="http://schemas.microsoft.com/office/drawing/2016/5/10/chartex" xmlns:cx5="http://schemas.microsoft.com/office/drawing/2016/5/11/chartex" xmlns:cx6="http://schemas.microsoft.com/office/drawing/2016/5/12/chartex" xmlns:cx7="http://schemas.microsoft.com/office/drawing/2016/5/13/chartex" xmlns:cx8="http://schemas.microsoft.com/office/drawing/2016/5/14/chartex" xmlns:mc="http://schemas.openxmlformats.org/markup-compatibility/2006" xmlns:aink="http://schemas.microsoft.com/office/drawing/2016/ink" xmlns:am3d="http://schemas.microsoft.com/office/drawing/2017/model3d" xmlns:o="urn:schemas-microsoft-com:office:office" xmlns:oel="http://schemas.microsoft.com/office/2019/extlst" xmlns:r="http://schemas.openxmlformats.org/officeDocument/2006/relationships" xmlns:m="http://schemas.openxmlformats.org/officeDocument/2006/math" xmlns:v="urn:schemas-microsoft-com:vml" xmlns:wp14="http://schemas.microsoft.com/office/word/2010/wordprocessingDrawing" xmlns:wp="http://schemas.openxmlformats.org/drawingml/2006/wordprocessingDrawing" xmlns:w10="urn:schemas-microsoft-com:office:word" xmlns:w="http://schemas.openxmlformats.org/wordprocessingml/2006/main" xmlns:w14="http://schemas.microsoft.com/office/word/2010/wordml" xmlns:w15="http://schemas.microsoft.com/office/word/2012/wordml" xmlns:w16cex="http://schemas.microsoft.com/office/word/2018/wordml/cex" xmlns:w16cid="http://schemas.microsoft.com/office/word/2016/wordml/cid" xmlns:w16="http://schemas.microsoft.com/office/word/2018/wordml" xmlns:w16sdtdh="http://schemas.microsoft.com/office/word/2020/wordml/sdtdatahash" xmlns:w16se="http://schemas.microsoft.com/office/word/2015/wordml/symex" xmlns:wpg="http://schemas.microsoft.com/office/word/2010/wordprocessingGroup" xmlns:wpi="http://schemas.microsoft.com/office/word/2010/wordprocessingInk" xmlns:wne="http://schemas.microsoft.com/office/word/2006/wordml" xmlns:wps="http://schemas.microsoft.com/office/word/2010/wordprocessingShape" mc:Ignorable="w14 w15 w16se w16cid w16 w16cex w16sdtdh wp14">
+<w:document xmlns:wpc="http://schemas.microsoft.com/office/word/2010/wordprocessingCanvas" xmlns:cx="http://schemas.microsoft.com/office/drawing/2014/chartex" xmlns:cx1="http://schemas.microsoft.com/office/drawing/2015/9/8/chartex" xmlns:cx2="http://schemas.microsoft.com/office/drawing/2015/10/21/chartex" xmlns:cx3="http://schemas.microsoft.com/office/drawing/2016/5/9/chartex" xmlns:cx4="http://schemas.microsoft.com/office/drawing/2016/5/10/chartex" xmlns:cx5="http://schemas.microsoft.com/office/drawing/2016/5/11/chartex" xmlns:cx6="http://schemas.microsoft.com/office/drawing/2016/5/12/chartex" xmlns:cx7="http://schemas.microsoft.com/office/drawing/2016/5/13/chartex" xmlns:cx8="http://schemas.microsoft.com/office/drawing/2016/5/14/chartex" xmlns:mc="http://schemas.openxmlformats.org/markup-compatibility/2006" xmlns:aink="http://schemas.microsoft.com/office/drawing/2016/ink" xmlns:am3d="http://schemas.microsoft.com/office/drawing/2017/model3d" xmlns:o="urn:schemas-microsoft-com:office:office" xmlns:r="http://schemas.openxmlformats.org/officeDocument/2006/relationships" xmlns:m="http://schemas.openxmlformats.org/officeDocument/2006/math" xmlns:v="urn:schemas-microsoft-com:vml" xmlns:wp14="http://schemas.microsoft.com/office/word/2010/wordprocessingDrawing" xmlns:wp="http://schemas.openxmlformats.org/drawingml/2006/wordprocessingDrawing" xmlns:w10="urn:schemas-microsoft-com:office:word" xmlns:w="http://schemas.openxmlformats.org/wordprocessingml/2006/main" xmlns:w14="http://schemas.microsoft.com/office/word/2010/wordml" xmlns:w15="http://schemas.microsoft.com/office/word/2012/wordml" xmlns:w16cid="http://schemas.microsoft.com/office/word/2016/wordml/cid" xmlns:w16se="http://schemas.microsoft.com/office/word/2015/wordml/symex" xmlns:wpg="http://schemas.microsoft.com/office/word/2010/wordprocessingGroup" xmlns:wpi="http://schemas.microsoft.com/office/word/2010/wordprocessingInk" xmlns:wne="http://schemas.microsoft.com/office/word/2006/wordml" xmlns:wps="http://schemas.microsoft.com/office/word/2010/wordprocessingShape" mc:Ignorable="w14 w15 w16se w16cid wp14">
   <w:body>
     <w:p>
       <w:pPr>
@@ -31,13 +31,23 @@
         </w:rPr>
         <w:t>(</w:t>
       </w:r>
+      <w:proofErr w:type="spellStart"/>
       <w:r>
         <w:rPr>
           <w:sz w:val="22"/>
           <w:szCs w:val="22"/>
           <w:highlight w:val="yellow"/>
         </w:rPr>
-        <w:t>nome do sistema aqui)</w:t>
+        <w:t>Loud</w:t>
+      </w:r>
+      <w:proofErr w:type="spellEnd"/>
+      <w:r>
+        <w:rPr>
+          <w:sz w:val="22"/>
+          <w:szCs w:val="22"/>
+          <w:highlight w:val="yellow"/>
+        </w:rPr>
+        <w:t>)</w:t>
       </w:r>
     </w:p>
     <w:p>
@@ -797,8 +807,19 @@
                 <w:szCs w:val="22"/>
                 <w:lang w:val="pt-BR"/>
               </w:rPr>
-              <w:t>Desenvolvedor Front-end</w:t>
+              <w:t>Desenvolvedor Front-</w:t>
             </w:r>
+            <w:proofErr w:type="spellStart"/>
+            <w:r>
+              <w:rPr>
+                <w:rFonts w:ascii="Times" w:hAnsi="Times"/>
+                <w:sz w:val="22"/>
+                <w:szCs w:val="22"/>
+                <w:lang w:val="pt-BR"/>
+              </w:rPr>
+              <w:t>end</w:t>
+            </w:r>
+            <w:proofErr w:type="spellEnd"/>
           </w:p>
         </w:tc>
       </w:tr>
@@ -854,8 +875,19 @@
                 <w:szCs w:val="22"/>
                 <w:lang w:val="pt-BR"/>
               </w:rPr>
-              <w:t>Desenvolvedor Front-end</w:t>
+              <w:t>Desenvolvedor Front-</w:t>
             </w:r>
+            <w:proofErr w:type="spellStart"/>
+            <w:r>
+              <w:rPr>
+                <w:rFonts w:ascii="Times" w:hAnsi="Times"/>
+                <w:sz w:val="22"/>
+                <w:szCs w:val="22"/>
+                <w:lang w:val="pt-BR"/>
+              </w:rPr>
+              <w:t>end</w:t>
+            </w:r>
+            <w:proofErr w:type="spellEnd"/>
           </w:p>
         </w:tc>
       </w:tr>
@@ -929,8 +961,19 @@
                 <w:szCs w:val="22"/>
                 <w:lang w:val="pt-BR"/>
               </w:rPr>
-              <w:t>-end</w:t>
+              <w:t>-</w:t>
             </w:r>
+            <w:proofErr w:type="spellStart"/>
+            <w:r>
+              <w:rPr>
+                <w:rFonts w:ascii="Times" w:hAnsi="Times"/>
+                <w:sz w:val="22"/>
+                <w:szCs w:val="22"/>
+                <w:lang w:val="pt-BR"/>
+              </w:rPr>
+              <w:t>end</w:t>
+            </w:r>
+            <w:proofErr w:type="spellEnd"/>
           </w:p>
         </w:tc>
       </w:tr>
@@ -1011,8 +1054,16 @@
         <w:rPr>
           <w:bCs/>
         </w:rPr>
-        <w:t xml:space="preserve"> Esports</w:t>
+        <w:t xml:space="preserve"> </w:t>
       </w:r>
+      <w:proofErr w:type="spellStart"/>
+      <w:r>
+        <w:rPr>
+          <w:bCs/>
+        </w:rPr>
+        <w:t>Esports</w:t>
+      </w:r>
+      <w:proofErr w:type="spellEnd"/>
       <w:r>
         <w:rPr>
           <w:bCs/>
@@ -1053,33 +1104,131 @@
         </w:rPr>
         <w:t xml:space="preserve">: </w:t>
       </w:r>
+      <w:hyperlink r:id="rId10" w:history="1">
+        <w:r>
+          <w:rPr>
+            <w:rStyle w:val="Hyperlink"/>
+            <w:sz w:val="22"/>
+            <w:szCs w:val="22"/>
+          </w:rPr>
+          <w:t>https://github.com/rafaelandrade-dev/projetoFinalAPI</w:t>
+        </w:r>
+      </w:hyperlink>
+    </w:p>
+    <w:p>
+      <w:pPr>
+        <w:rPr>
+          <w:sz w:val="22"/>
+          <w:szCs w:val="22"/>
+        </w:rPr>
+      </w:pPr>
+    </w:p>
+    <w:p>
+      <w:pPr>
+        <w:pStyle w:val="Ttulo3"/>
+      </w:pPr>
+      <w:r>
+        <w:rPr>
+          <w:bCs/>
+        </w:rPr>
+        <w:t xml:space="preserve">O Projeto consiste na criação de um sistema web voltado </w:t>
+      </w:r>
+      <w:r>
+        <w:rPr>
+          <w:bCs/>
+        </w:rPr>
+        <w:t xml:space="preserve">para a LOUD </w:t>
+      </w:r>
+      <w:proofErr w:type="spellStart"/>
+      <w:r>
+        <w:rPr>
+          <w:bCs/>
+        </w:rPr>
+        <w:t>Esports</w:t>
+      </w:r>
+      <w:proofErr w:type="spellEnd"/>
+      <w:r>
+        <w:rPr>
+          <w:bCs/>
+        </w:rPr>
+        <w:t>.</w:t>
+      </w:r>
+    </w:p>
+    <w:p>
+      <w:pPr>
+        <w:rPr>
+          <w:sz w:val="22"/>
+          <w:szCs w:val="22"/>
+        </w:rPr>
+      </w:pPr>
+      <w:bookmarkStart w:id="11" w:name="_GoBack"/>
+      <w:bookmarkEnd w:id="11"/>
+    </w:p>
+    <w:p>
+      <w:pPr>
+        <w:rPr>
+          <w:sz w:val="22"/>
+          <w:szCs w:val="22"/>
+        </w:rPr>
+      </w:pPr>
+      <w:r>
+        <w:rPr>
+          <w:b/>
+          <w:bCs/>
+          <w:sz w:val="22"/>
+          <w:szCs w:val="22"/>
+        </w:rPr>
+        <w:t>Link d</w:t>
+      </w:r>
+      <w:r>
+        <w:rPr>
+          <w:b/>
+          <w:bCs/>
+          <w:sz w:val="22"/>
+          <w:szCs w:val="22"/>
+        </w:rPr>
+        <w:t>a apresentação</w:t>
+      </w:r>
       <w:r>
         <w:rPr>
           <w:sz w:val="22"/>
           <w:szCs w:val="22"/>
         </w:rPr>
-        <w:t>https://github.com/rafaelandrade-dev/projetoFinalAPI</w:t>
+        <w:t>:</w:t>
       </w:r>
+      <w:r>
+        <w:t xml:space="preserve"> </w:t>
+      </w:r>
+      <w:hyperlink r:id="rId11" w:history="1">
+        <w:r>
+          <w:rPr>
+            <w:rStyle w:val="Hyperlink"/>
+            <w:rFonts w:ascii="Segoe UI" w:hAnsi="Segoe UI" w:cs="Segoe UI"/>
+            <w:highlight w:val="yellow"/>
+            <w:shd w:val="clear" w:color="auto" w:fill="161B22"/>
+          </w:rPr>
+          <w:t>https://youtu.be/-RUFLROt5Cs</w:t>
+        </w:r>
+      </w:hyperlink>
     </w:p>
     <w:p>
       <w:pPr>
         <w:pStyle w:val="Ttulo1"/>
       </w:pPr>
-      <w:bookmarkStart w:id="11" w:name="_Hlt467473290"/>
-      <w:bookmarkStart w:id="12" w:name="_Toc467473443"/>
-      <w:bookmarkStart w:id="13" w:name="_Toc467473975"/>
-      <w:bookmarkStart w:id="14" w:name="_Toc467477714"/>
-      <w:bookmarkStart w:id="15" w:name="_Toc467494868"/>
-      <w:bookmarkStart w:id="16" w:name="_Toc467495238"/>
-      <w:bookmarkStart w:id="17" w:name="_Toc468086046"/>
-      <w:bookmarkStart w:id="18" w:name="_Toc497896596"/>
-      <w:bookmarkStart w:id="19" w:name="_Toc379807200"/>
-      <w:bookmarkStart w:id="20" w:name="_Toc432543227"/>
-      <w:bookmarkEnd w:id="11"/>
+      <w:bookmarkStart w:id="12" w:name="_Hlt467473290"/>
+      <w:bookmarkStart w:id="13" w:name="_Toc467473443"/>
+      <w:bookmarkStart w:id="14" w:name="_Toc467473975"/>
+      <w:bookmarkStart w:id="15" w:name="_Toc467477714"/>
+      <w:bookmarkStart w:id="16" w:name="_Toc467494868"/>
+      <w:bookmarkStart w:id="17" w:name="_Toc467495238"/>
+      <w:bookmarkStart w:id="18" w:name="_Toc468086046"/>
+      <w:bookmarkStart w:id="19" w:name="_Toc497896596"/>
+      <w:bookmarkStart w:id="20" w:name="_Toc379807200"/>
+      <w:bookmarkStart w:id="21" w:name="_Toc432543227"/>
+      <w:bookmarkEnd w:id="12"/>
       <w:r>
         <w:t>Descrição geral do sistema</w:t>
       </w:r>
-      <w:bookmarkEnd w:id="12"/>
       <w:bookmarkEnd w:id="13"/>
       <w:bookmarkEnd w:id="14"/>
       <w:bookmarkEnd w:id="15"/>
@@ -1088,6 +1237,7 @@
       <w:bookmarkEnd w:id="18"/>
       <w:bookmarkEnd w:id="19"/>
       <w:bookmarkEnd w:id="20"/>
+      <w:bookmarkEnd w:id="21"/>
     </w:p>
     <w:p>
       <w:pPr>
@@ -1114,7 +1264,39 @@
           <w:sz w:val="22"/>
           <w:szCs w:val="22"/>
         </w:rPr>
-        <w:t>aborda totalmente a organização brasileira da LOUD , contendo seus times de LOL e  Valorant , abordando os jogadores dos times e suas funções e contendo também suas trajetórias e títulos ao longo do time montado pela LOUD</w:t>
+        <w:t xml:space="preserve">aborda totalmente a organização brasileira da </w:t>
+      </w:r>
+      <w:proofErr w:type="gramStart"/>
+      <w:r>
+        <w:rPr>
+          <w:sz w:val="22"/>
+          <w:szCs w:val="22"/>
+        </w:rPr>
+        <w:t>LOUD ,</w:t>
+      </w:r>
+      <w:proofErr w:type="gramEnd"/>
+      <w:r>
+        <w:rPr>
+          <w:sz w:val="22"/>
+          <w:szCs w:val="22"/>
+        </w:rPr>
+        <w:t xml:space="preserve"> contendo seus times de LOL e  </w:t>
+      </w:r>
+      <w:proofErr w:type="spellStart"/>
+      <w:r>
+        <w:rPr>
+          <w:sz w:val="22"/>
+          <w:szCs w:val="22"/>
+        </w:rPr>
+        <w:t>Valorant</w:t>
+      </w:r>
+      <w:proofErr w:type="spellEnd"/>
+      <w:r>
+        <w:rPr>
+          <w:sz w:val="22"/>
+          <w:szCs w:val="22"/>
+        </w:rPr>
+        <w:t xml:space="preserve"> , abordando os jogadores dos times e suas funções e contendo também suas trajetórias e títulos ao longo do time montado pela LOUD</w:t>
       </w:r>
     </w:p>
     <w:p>
@@ -1127,26 +1309,26 @@
         <w:pStyle w:val="Ttulo1"/>
         <w:ind w:left="431" w:hanging="431"/>
       </w:pPr>
-      <w:bookmarkStart w:id="21" w:name="_Toc379807202"/>
-      <w:bookmarkStart w:id="22" w:name="_Toc432543228"/>
+      <w:bookmarkStart w:id="22" w:name="_Toc379807202"/>
+      <w:bookmarkStart w:id="23" w:name="_Toc432543228"/>
       <w:r>
         <w:t>Requisitos funcionai</w:t>
       </w:r>
-      <w:bookmarkEnd w:id="21"/>
       <w:bookmarkEnd w:id="22"/>
+      <w:bookmarkEnd w:id="23"/>
       <w:r>
         <w:t>s</w:t>
       </w:r>
     </w:p>
     <w:p>
-      <w:bookmarkStart w:id="23" w:name="_Toc467473455"/>
-      <w:bookmarkStart w:id="24" w:name="_Toc467474002"/>
-      <w:bookmarkStart w:id="25" w:name="_Toc467477741"/>
-      <w:bookmarkStart w:id="26" w:name="_Toc467494887"/>
-      <w:bookmarkStart w:id="27" w:name="_Toc467495253"/>
-      <w:bookmarkStart w:id="28" w:name="_Toc468086059"/>
-      <w:bookmarkStart w:id="29" w:name="_Toc497896607"/>
-      <w:bookmarkStart w:id="30" w:name="_Toc379807204"/>
+      <w:bookmarkStart w:id="24" w:name="_Toc467473455"/>
+      <w:bookmarkStart w:id="25" w:name="_Toc467474002"/>
+      <w:bookmarkStart w:id="26" w:name="_Toc467477741"/>
+      <w:bookmarkStart w:id="27" w:name="_Toc467494887"/>
+      <w:bookmarkStart w:id="28" w:name="_Toc467495253"/>
+      <w:bookmarkStart w:id="29" w:name="_Toc468086059"/>
+      <w:bookmarkStart w:id="30" w:name="_Toc497896607"/>
+      <w:bookmarkStart w:id="31" w:name="_Toc379807204"/>
     </w:p>
     <w:p>
       <w:pPr>
@@ -1220,8 +1402,13 @@
       <w:r>
         <w:tab/>
       </w:r>
+      <w:proofErr w:type="spellStart"/>
       <w:r>
-        <w:t>Nav-Bar Funcional</w:t>
+        <w:t>Nav</w:t>
+      </w:r>
+      <w:proofErr w:type="spellEnd"/>
+      <w:r>
+        <w:t>-Bar Funcional</w:t>
       </w:r>
       <w:r>
         <w:rPr>
@@ -1248,7 +1435,43 @@
           <w:sz w:val="22"/>
           <w:szCs w:val="22"/>
         </w:rPr>
-        <w:t>Como forma de facilitar ao usuário a navegação no site, foi desenvolvida uma nav-bar fixa durante a toda  a página  de forma que o usuário possa utilizá-la a qualquer momento</w:t>
+        <w:t xml:space="preserve">Como forma de facilitar ao usuário a navegação no site, foi desenvolvida uma </w:t>
+      </w:r>
+      <w:proofErr w:type="spellStart"/>
+      <w:r>
+        <w:rPr>
+          <w:bCs/>
+          <w:sz w:val="22"/>
+          <w:szCs w:val="22"/>
+        </w:rPr>
+        <w:t>nav</w:t>
+      </w:r>
+      <w:proofErr w:type="spellEnd"/>
+      <w:r>
+        <w:rPr>
+          <w:bCs/>
+          <w:sz w:val="22"/>
+          <w:szCs w:val="22"/>
+        </w:rPr>
+        <w:t xml:space="preserve">-bar fixa durante a </w:t>
+      </w:r>
+      <w:proofErr w:type="gramStart"/>
+      <w:r>
+        <w:rPr>
+          <w:bCs/>
+          <w:sz w:val="22"/>
+          <w:szCs w:val="22"/>
+        </w:rPr>
+        <w:t>toda  a</w:t>
+      </w:r>
+      <w:proofErr w:type="gramEnd"/>
+      <w:r>
+        <w:rPr>
+          <w:bCs/>
+          <w:sz w:val="22"/>
+          <w:szCs w:val="22"/>
+        </w:rPr>
+        <w:t xml:space="preserve"> página  de forma que o usuário possa utilizá-la a qualquer momento</w:t>
       </w:r>
     </w:p>
     <w:p/>
@@ -1256,11 +1479,10 @@
       <w:pPr>
         <w:pStyle w:val="Ttulo1"/>
       </w:pPr>
-      <w:bookmarkStart w:id="31" w:name="_Toc432543244"/>
+      <w:bookmarkStart w:id="32" w:name="_Toc432543244"/>
       <w:r>
         <w:t>Requisitos não-funcionais</w:t>
       </w:r>
-      <w:bookmarkEnd w:id="23"/>
       <w:bookmarkEnd w:id="24"/>
       <w:bookmarkEnd w:id="25"/>
       <w:bookmarkEnd w:id="26"/>
@@ -1269,6 +1491,7 @@
       <w:bookmarkEnd w:id="29"/>
       <w:bookmarkEnd w:id="30"/>
       <w:bookmarkEnd w:id="31"/>
+      <w:bookmarkEnd w:id="32"/>
     </w:p>
     <w:p/>
     <w:p>
@@ -1284,44 +1507,44 @@
           <w:color w:val="0000FF"/>
         </w:rPr>
       </w:pPr>
-      <w:bookmarkStart w:id="32" w:name="_Toc467473457"/>
-      <w:bookmarkStart w:id="33" w:name="_Toc467474004"/>
-      <w:bookmarkStart w:id="34" w:name="_Toc467477743"/>
-      <w:bookmarkStart w:id="35" w:name="_Toc467494889"/>
-      <w:bookmarkStart w:id="36" w:name="_Toc467495255"/>
-      <w:bookmarkStart w:id="37" w:name="_Toc468086061"/>
-      <w:bookmarkStart w:id="38" w:name="_Toc497726452"/>
-      <w:bookmarkStart w:id="39" w:name="_Toc497896609"/>
-      <w:bookmarkStart w:id="40" w:name="_Toc379807205"/>
-      <w:bookmarkStart w:id="41" w:name="_Toc432543245"/>
+      <w:bookmarkStart w:id="33" w:name="_Toc467473457"/>
+      <w:bookmarkStart w:id="34" w:name="_Toc467474004"/>
+      <w:bookmarkStart w:id="35" w:name="_Toc467477743"/>
+      <w:bookmarkStart w:id="36" w:name="_Toc467494889"/>
+      <w:bookmarkStart w:id="37" w:name="_Toc467495255"/>
+      <w:bookmarkStart w:id="38" w:name="_Toc468086061"/>
+      <w:bookmarkStart w:id="39" w:name="_Toc497726452"/>
+      <w:bookmarkStart w:id="40" w:name="_Toc497896609"/>
+      <w:bookmarkStart w:id="41" w:name="_Toc379807205"/>
+      <w:bookmarkStart w:id="42" w:name="_Toc432543245"/>
       <w:r>
         <w:tab/>
       </w:r>
       <w:r>
         <w:t>[NF001]</w:t>
       </w:r>
-      <w:bookmarkEnd w:id="32"/>
       <w:bookmarkEnd w:id="33"/>
       <w:bookmarkEnd w:id="34"/>
       <w:bookmarkEnd w:id="35"/>
       <w:bookmarkEnd w:id="36"/>
       <w:bookmarkEnd w:id="37"/>
+      <w:bookmarkEnd w:id="38"/>
       <w:r>
         <w:rPr>
           <w:i/>
         </w:rPr>
         <w:t xml:space="preserve"> </w:t>
       </w:r>
-      <w:bookmarkEnd w:id="38"/>
       <w:bookmarkEnd w:id="39"/>
+      <w:bookmarkEnd w:id="40"/>
       <w:r>
         <w:rPr>
           <w:iCs/>
         </w:rPr>
         <w:t>Usabilidade</w:t>
       </w:r>
-      <w:bookmarkEnd w:id="40"/>
       <w:bookmarkEnd w:id="41"/>
+      <w:bookmarkEnd w:id="42"/>
       <w:r>
         <w:rPr>
           <w:iCs/>
@@ -1378,6 +1601,7 @@
         <w:rPr>
           <w:color w:val="auto"/>
         </w:rPr>
+        <w:lastRenderedPageBreak/>
         <w:t>O sistema consiste em uma interface interativa ao cliente para que possa explorar dentro da página possíveis mudanças na interface.</w:t>
       </w:r>
     </w:p>
@@ -1514,14 +1738,21 @@
         <w:pStyle w:val="Ttulo1"/>
       </w:pPr>
       <w:r>
-        <w:lastRenderedPageBreak/>
         <w:t>Diagrama</w:t>
       </w:r>
       <w:r>
-        <w:t>ção e prototipação</w:t>
+        <w:t xml:space="preserve">ção e </w:t>
+      </w:r>
+      <w:proofErr w:type="spellStart"/>
+      <w:r>
+        <w:t>prototipação</w:t>
       </w:r>
       <w:r>
-        <w:t>s UML</w:t>
+        <w:t>s</w:t>
+      </w:r>
+      <w:proofErr w:type="spellEnd"/>
+      <w:r>
+        <w:t xml:space="preserve"> UML</w:t>
       </w:r>
     </w:p>
     <w:p>
@@ -1572,7 +1803,7 @@
                     <pic:cNvPicPr/>
                   </pic:nvPicPr>
                   <pic:blipFill rotWithShape="1">
-                    <a:blip r:embed="rId10"/>
+                    <a:blip r:embed="rId12"/>
                     <a:srcRect l="3333" t="12187" r="-740" b="6780"/>
                     <a:stretch/>
                   </pic:blipFill>
@@ -1682,6 +1913,7 @@
         <w:rPr>
           <w:noProof/>
         </w:rPr>
+        <w:lastRenderedPageBreak/>
         <w:drawing>
           <wp:inline distT="0" distB="0" distL="0" distR="0" wp14:anchorId="33206F00" wp14:editId="6FF68BB1">
             <wp:extent cx="6198148" cy="3061202"/>
@@ -1698,7 +1930,7 @@
                     <pic:cNvPicPr/>
                   </pic:nvPicPr>
                   <pic:blipFill rotWithShape="1">
-                    <a:blip r:embed="rId11"/>
+                    <a:blip r:embed="rId13"/>
                     <a:srcRect l="3798" t="13051" r="-273" b="7288"/>
                     <a:stretch/>
                   </pic:blipFill>
@@ -1727,7 +1959,7 @@
       </w:r>
     </w:p>
     <w:sectPr>
-      <w:headerReference w:type="even" r:id="rId12"/>
+      <w:headerReference w:type="even" r:id="rId14"/>
       <w:pgSz w:w="11906" w:h="16838" w:code="9"/>
       <w:pgMar w:top="1418" w:right="1418" w:bottom="1418" w:left="1418" w:header="680" w:footer="680" w:gutter="0"/>
       <w:cols w:space="720"/>
@@ -1737,7 +1969,7 @@
 </file>
 
 <file path=word/endnotes.xml><?xml version="1.0" encoding="utf-8"?>
-<w:endnotes xmlns:wpc="http://schemas.microsoft.com/office/word/2010/wordprocessingCanvas" xmlns:cx="http://schemas.microsoft.com/office/drawing/2014/chartex" xmlns:cx1="http://schemas.microsoft.com/office/drawing/2015/9/8/chartex" xmlns:cx2="http://schemas.microsoft.com/office/drawing/2015/10/21/chartex" xmlns:cx3="http://schemas.microsoft.com/office/drawing/2016/5/9/chartex" xmlns:cx4="http://schemas.microsoft.com/office/drawing/2016/5/10/chartex" xmlns:cx5="http://schemas.microsoft.com/office/drawing/2016/5/11/chartex" xmlns:cx6="http://schemas.microsoft.com/office/drawing/2016/5/12/chartex" xmlns:cx7="http://schemas.microsoft.com/office/drawing/2016/5/13/chartex" xmlns:cx8="http://schemas.microsoft.com/office/drawing/2016/5/14/chartex" xmlns:mc="http://schemas.openxmlformats.org/markup-compatibility/2006" xmlns:aink="http://schemas.microsoft.com/office/drawing/2016/ink" xmlns:am3d="http://schemas.microsoft.com/office/drawing/2017/model3d" xmlns:o="urn:schemas-microsoft-com:office:office" xmlns:oel="http://schemas.microsoft.com/office/2019/extlst" xmlns:r="http://schemas.openxmlformats.org/officeDocument/2006/relationships" xmlns:m="http://schemas.openxmlformats.org/officeDocument/2006/math" xmlns:v="urn:schemas-microsoft-com:vml" xmlns:wp14="http://schemas.microsoft.com/office/word/2010/wordprocessingDrawing" xmlns:wp="http://schemas.openxmlformats.org/drawingml/2006/wordprocessingDrawing" xmlns:w10="urn:schemas-microsoft-com:office:word" xmlns:w="http://schemas.openxmlformats.org/wordprocessingml/2006/main" xmlns:w14="http://schemas.microsoft.com/office/word/2010/wordml" xmlns:w15="http://schemas.microsoft.com/office/word/2012/wordml" xmlns:w16cex="http://schemas.microsoft.com/office/word/2018/wordml/cex" xmlns:w16cid="http://schemas.microsoft.com/office/word/2016/wordml/cid" xmlns:w16="http://schemas.microsoft.com/office/word/2018/wordml" xmlns:w16sdtdh="http://schemas.microsoft.com/office/word/2020/wordml/sdtdatahash" xmlns:w16se="http://schemas.microsoft.com/office/word/2015/wordml/symex" xmlns:wpg="http://schemas.microsoft.com/office/word/2010/wordprocessingGroup" xmlns:wpi="http://schemas.microsoft.com/office/word/2010/wordprocessingInk" xmlns:wne="http://schemas.microsoft.com/office/word/2006/wordml" xmlns:wps="http://schemas.microsoft.com/office/word/2010/wordprocessingShape" mc:Ignorable="w14 w15 w16se w16cid w16 w16cex w16sdtdh wp14">
+<w:endnotes xmlns:wpc="http://schemas.microsoft.com/office/word/2010/wordprocessingCanvas" xmlns:cx="http://schemas.microsoft.com/office/drawing/2014/chartex" xmlns:cx1="http://schemas.microsoft.com/office/drawing/2015/9/8/chartex" xmlns:cx2="http://schemas.microsoft.com/office/drawing/2015/10/21/chartex" xmlns:cx3="http://schemas.microsoft.com/office/drawing/2016/5/9/chartex" xmlns:cx4="http://schemas.microsoft.com/office/drawing/2016/5/10/chartex" xmlns:cx5="http://schemas.microsoft.com/office/drawing/2016/5/11/chartex" xmlns:cx6="http://schemas.microsoft.com/office/drawing/2016/5/12/chartex" xmlns:cx7="http://schemas.microsoft.com/office/drawing/2016/5/13/chartex" xmlns:cx8="http://schemas.microsoft.com/office/drawing/2016/5/14/chartex" xmlns:mc="http://schemas.openxmlformats.org/markup-compatibility/2006" xmlns:aink="http://schemas.microsoft.com/office/drawing/2016/ink" xmlns:am3d="http://schemas.microsoft.com/office/drawing/2017/model3d" xmlns:o="urn:schemas-microsoft-com:office:office" xmlns:r="http://schemas.openxmlformats.org/officeDocument/2006/relationships" xmlns:m="http://schemas.openxmlformats.org/officeDocument/2006/math" xmlns:v="urn:schemas-microsoft-com:vml" xmlns:wp14="http://schemas.microsoft.com/office/word/2010/wordprocessingDrawing" xmlns:wp="http://schemas.openxmlformats.org/drawingml/2006/wordprocessingDrawing" xmlns:w10="urn:schemas-microsoft-com:office:word" xmlns:w="http://schemas.openxmlformats.org/wordprocessingml/2006/main" xmlns:w14="http://schemas.microsoft.com/office/word/2010/wordml" xmlns:w15="http://schemas.microsoft.com/office/word/2012/wordml" xmlns:w16cid="http://schemas.microsoft.com/office/word/2016/wordml/cid" xmlns:w16se="http://schemas.microsoft.com/office/word/2015/wordml/symex" xmlns:wpg="http://schemas.microsoft.com/office/word/2010/wordprocessingGroup" xmlns:wpi="http://schemas.microsoft.com/office/word/2010/wordprocessingInk" xmlns:wne="http://schemas.microsoft.com/office/word/2006/wordml" xmlns:wps="http://schemas.microsoft.com/office/word/2010/wordprocessingShape" mc:Ignorable="w14 w15 w16se w16cid wp14">
   <w:endnote w:type="separator" w:id="-1">
     <w:p>
       <w:r>
@@ -1756,7 +1988,7 @@
 </file>
 
 <file path=word/footnotes.xml><?xml version="1.0" encoding="utf-8"?>
-<w:footnotes xmlns:wpc="http://schemas.microsoft.com/office/word/2010/wordprocessingCanvas" xmlns:cx="http://schemas.microsoft.com/office/drawing/2014/chartex" xmlns:cx1="http://schemas.microsoft.com/office/drawing/2015/9/8/chartex" xmlns:cx2="http://schemas.microsoft.com/office/drawing/2015/10/21/chartex" xmlns:cx3="http://schemas.microsoft.com/office/drawing/2016/5/9/chartex" xmlns:cx4="http://schemas.microsoft.com/office/drawing/2016/5/10/chartex" xmlns:cx5="http://schemas.microsoft.com/office/drawing/2016/5/11/chartex" xmlns:cx6="http://schemas.microsoft.com/office/drawing/2016/5/12/chartex" xmlns:cx7="http://schemas.microsoft.com/office/drawing/2016/5/13/chartex" xmlns:cx8="http://schemas.microsoft.com/office/drawing/2016/5/14/chartex" xmlns:mc="http://schemas.openxmlformats.org/markup-compatibility/2006" xmlns:aink="http://schemas.microsoft.com/office/drawing/2016/ink" xmlns:am3d="http://schemas.microsoft.com/office/drawing/2017/model3d" xmlns:o="urn:schemas-microsoft-com:office:office" xmlns:oel="http://schemas.microsoft.com/office/2019/extlst" xmlns:r="http://schemas.openxmlformats.org/officeDocument/2006/relationships" xmlns:m="http://schemas.openxmlformats.org/officeDocument/2006/math" xmlns:v="urn:schemas-microsoft-com:vml" xmlns:wp14="http://schemas.microsoft.com/office/word/2010/wordprocessingDrawing" xmlns:wp="http://schemas.openxmlformats.org/drawingml/2006/wordprocessingDrawing" xmlns:w10="urn:schemas-microsoft-com:office:word" xmlns:w="http://schemas.openxmlformats.org/wordprocessingml/2006/main" xmlns:w14="http://schemas.microsoft.com/office/word/2010/wordml" xmlns:w15="http://schemas.microsoft.com/office/word/2012/wordml" xmlns:w16cex="http://schemas.microsoft.com/office/word/2018/wordml/cex" xmlns:w16cid="http://schemas.microsoft.com/office/word/2016/wordml/cid" xmlns:w16="http://schemas.microsoft.com/office/word/2018/wordml" xmlns:w16sdtdh="http://schemas.microsoft.com/office/word/2020/wordml/sdtdatahash" xmlns:w16se="http://schemas.microsoft.com/office/word/2015/wordml/symex" xmlns:wpg="http://schemas.microsoft.com/office/word/2010/wordprocessingGroup" xmlns:wpi="http://schemas.microsoft.com/office/word/2010/wordprocessingInk" xmlns:wne="http://schemas.microsoft.com/office/word/2006/wordml" xmlns:wps="http://schemas.microsoft.com/office/word/2010/wordprocessingShape" mc:Ignorable="w14 w15 w16se w16cid w16 w16cex w16sdtdh wp14">
+<w:footnotes xmlns:wpc="http://schemas.microsoft.com/office/word/2010/wordprocessingCanvas" xmlns:cx="http://schemas.microsoft.com/office/drawing/2014/chartex" xmlns:cx1="http://schemas.microsoft.com/office/drawing/2015/9/8/chartex" xmlns:cx2="http://schemas.microsoft.com/office/drawing/2015/10/21/chartex" xmlns:cx3="http://schemas.microsoft.com/office/drawing/2016/5/9/chartex" xmlns:cx4="http://schemas.microsoft.com/office/drawing/2016/5/10/chartex" xmlns:cx5="http://schemas.microsoft.com/office/drawing/2016/5/11/chartex" xmlns:cx6="http://schemas.microsoft.com/office/drawing/2016/5/12/chartex" xmlns:cx7="http://schemas.microsoft.com/office/drawing/2016/5/13/chartex" xmlns:cx8="http://schemas.microsoft.com/office/drawing/2016/5/14/chartex" xmlns:mc="http://schemas.openxmlformats.org/markup-compatibility/2006" xmlns:aink="http://schemas.microsoft.com/office/drawing/2016/ink" xmlns:am3d="http://schemas.microsoft.com/office/drawing/2017/model3d" xmlns:o="urn:schemas-microsoft-com:office:office" xmlns:r="http://schemas.openxmlformats.org/officeDocument/2006/relationships" xmlns:m="http://schemas.openxmlformats.org/officeDocument/2006/math" xmlns:v="urn:schemas-microsoft-com:vml" xmlns:wp14="http://schemas.microsoft.com/office/word/2010/wordprocessingDrawing" xmlns:wp="http://schemas.openxmlformats.org/drawingml/2006/wordprocessingDrawing" xmlns:w10="urn:schemas-microsoft-com:office:word" xmlns:w="http://schemas.openxmlformats.org/wordprocessingml/2006/main" xmlns:w14="http://schemas.microsoft.com/office/word/2010/wordml" xmlns:w15="http://schemas.microsoft.com/office/word/2012/wordml" xmlns:w16cid="http://schemas.microsoft.com/office/word/2016/wordml/cid" xmlns:w16se="http://schemas.microsoft.com/office/word/2015/wordml/symex" xmlns:wpg="http://schemas.microsoft.com/office/word/2010/wordprocessingGroup" xmlns:wpi="http://schemas.microsoft.com/office/word/2010/wordprocessingInk" xmlns:wne="http://schemas.microsoft.com/office/word/2006/wordml" xmlns:wps="http://schemas.microsoft.com/office/word/2010/wordprocessingShape" mc:Ignorable="w14 w15 w16se w16cid wp14">
   <w:footnote w:type="separator" w:id="-1">
     <w:p>
       <w:r>
@@ -1775,7 +2007,7 @@
 </file>
 
 <file path=word/header1.xml><?xml version="1.0" encoding="utf-8"?>
-<w:hdr xmlns:wpc="http://schemas.microsoft.com/office/word/2010/wordprocessingCanvas" xmlns:cx="http://schemas.microsoft.com/office/drawing/2014/chartex" xmlns:cx1="http://schemas.microsoft.com/office/drawing/2015/9/8/chartex" xmlns:cx2="http://schemas.microsoft.com/office/drawing/2015/10/21/chartex" xmlns:cx3="http://schemas.microsoft.com/office/drawing/2016/5/9/chartex" xmlns:cx4="http://schemas.microsoft.com/office/drawing/2016/5/10/chartex" xmlns:cx5="http://schemas.microsoft.com/office/drawing/2016/5/11/chartex" xmlns:cx6="http://schemas.microsoft.com/office/drawing/2016/5/12/chartex" xmlns:cx7="http://schemas.microsoft.com/office/drawing/2016/5/13/chartex" xmlns:cx8="http://schemas.microsoft.com/office/drawing/2016/5/14/chartex" xmlns:mc="http://schemas.openxmlformats.org/markup-compatibility/2006" xmlns:aink="http://schemas.microsoft.com/office/drawing/2016/ink" xmlns:am3d="http://schemas.microsoft.com/office/drawing/2017/model3d" xmlns:o="urn:schemas-microsoft-com:office:office" xmlns:oel="http://schemas.microsoft.com/office/2019/extlst" xmlns:r="http://schemas.openxmlformats.org/officeDocument/2006/relationships" xmlns:m="http://schemas.openxmlformats.org/officeDocument/2006/math" xmlns:v="urn:schemas-microsoft-com:vml" xmlns:wp14="http://schemas.microsoft.com/office/word/2010/wordprocessingDrawing" xmlns:wp="http://schemas.openxmlformats.org/drawingml/2006/wordprocessingDrawing" xmlns:w10="urn:schemas-microsoft-com:office:word" xmlns:w="http://schemas.openxmlformats.org/wordprocessingml/2006/main" xmlns:w14="http://schemas.microsoft.com/office/word/2010/wordml" xmlns:w15="http://schemas.microsoft.com/office/word/2012/wordml" xmlns:w16cex="http://schemas.microsoft.com/office/word/2018/wordml/cex" xmlns:w16cid="http://schemas.microsoft.com/office/word/2016/wordml/cid" xmlns:w16="http://schemas.microsoft.com/office/word/2018/wordml" xmlns:w16sdtdh="http://schemas.microsoft.com/office/word/2020/wordml/sdtdatahash" xmlns:w16se="http://schemas.microsoft.com/office/word/2015/wordml/symex" xmlns:wpg="http://schemas.microsoft.com/office/word/2010/wordprocessingGroup" xmlns:wpi="http://schemas.microsoft.com/office/word/2010/wordprocessingInk" xmlns:wne="http://schemas.microsoft.com/office/word/2006/wordml" xmlns:wps="http://schemas.microsoft.com/office/word/2010/wordprocessingShape" mc:Ignorable="w14 w15 w16se w16cid w16 w16cex w16sdtdh wp14">
+<w:hdr xmlns:wpc="http://schemas.microsoft.com/office/word/2010/wordprocessingCanvas" xmlns:cx="http://schemas.microsoft.com/office/drawing/2014/chartex" xmlns:cx1="http://schemas.microsoft.com/office/drawing/2015/9/8/chartex" xmlns:cx2="http://schemas.microsoft.com/office/drawing/2015/10/21/chartex" xmlns:cx3="http://schemas.microsoft.com/office/drawing/2016/5/9/chartex" xmlns:cx4="http://schemas.microsoft.com/office/drawing/2016/5/10/chartex" xmlns:cx5="http://schemas.microsoft.com/office/drawing/2016/5/11/chartex" xmlns:cx6="http://schemas.microsoft.com/office/drawing/2016/5/12/chartex" xmlns:cx7="http://schemas.microsoft.com/office/drawing/2016/5/13/chartex" xmlns:cx8="http://schemas.microsoft.com/office/drawing/2016/5/14/chartex" xmlns:mc="http://schemas.openxmlformats.org/markup-compatibility/2006" xmlns:aink="http://schemas.microsoft.com/office/drawing/2016/ink" xmlns:am3d="http://schemas.microsoft.com/office/drawing/2017/model3d" xmlns:o="urn:schemas-microsoft-com:office:office" xmlns:r="http://schemas.openxmlformats.org/officeDocument/2006/relationships" xmlns:m="http://schemas.openxmlformats.org/officeDocument/2006/math" xmlns:v="urn:schemas-microsoft-com:vml" xmlns:wp14="http://schemas.microsoft.com/office/word/2010/wordprocessingDrawing" xmlns:wp="http://schemas.openxmlformats.org/drawingml/2006/wordprocessingDrawing" xmlns:w10="urn:schemas-microsoft-com:office:word" xmlns:w="http://schemas.openxmlformats.org/wordprocessingml/2006/main" xmlns:w14="http://schemas.microsoft.com/office/word/2010/wordml" xmlns:w15="http://schemas.microsoft.com/office/word/2012/wordml" xmlns:w16cid="http://schemas.microsoft.com/office/word/2016/wordml/cid" xmlns:w16se="http://schemas.microsoft.com/office/word/2015/wordml/symex" xmlns:wpg="http://schemas.microsoft.com/office/word/2010/wordprocessingGroup" xmlns:wpi="http://schemas.microsoft.com/office/word/2010/wordprocessingInk" xmlns:wne="http://schemas.microsoft.com/office/word/2006/wordml" xmlns:wps="http://schemas.microsoft.com/office/word/2010/wordprocessingShape" mc:Ignorable="w14 w15 w16se w16cid wp14">
   <w:p>
     <w:pPr>
       <w:pStyle w:val="Cabealho"/>
@@ -1841,7 +2073,7 @@
 </file>
 
 <file path=word/header2.xml><?xml version="1.0" encoding="utf-8"?>
-<w:hdr xmlns:wpc="http://schemas.microsoft.com/office/word/2010/wordprocessingCanvas" xmlns:cx="http://schemas.microsoft.com/office/drawing/2014/chartex" xmlns:cx1="http://schemas.microsoft.com/office/drawing/2015/9/8/chartex" xmlns:cx2="http://schemas.microsoft.com/office/drawing/2015/10/21/chartex" xmlns:cx3="http://schemas.microsoft.com/office/drawing/2016/5/9/chartex" xmlns:cx4="http://schemas.microsoft.com/office/drawing/2016/5/10/chartex" xmlns:cx5="http://schemas.microsoft.com/office/drawing/2016/5/11/chartex" xmlns:cx6="http://schemas.microsoft.com/office/drawing/2016/5/12/chartex" xmlns:cx7="http://schemas.microsoft.com/office/drawing/2016/5/13/chartex" xmlns:cx8="http://schemas.microsoft.com/office/drawing/2016/5/14/chartex" xmlns:mc="http://schemas.openxmlformats.org/markup-compatibility/2006" xmlns:aink="http://schemas.microsoft.com/office/drawing/2016/ink" xmlns:am3d="http://schemas.microsoft.com/office/drawing/2017/model3d" xmlns:o="urn:schemas-microsoft-com:office:office" xmlns:oel="http://schemas.microsoft.com/office/2019/extlst" xmlns:r="http://schemas.openxmlformats.org/officeDocument/2006/relationships" xmlns:m="http://schemas.openxmlformats.org/officeDocument/2006/math" xmlns:v="urn:schemas-microsoft-com:vml" xmlns:wp14="http://schemas.microsoft.com/office/word/2010/wordprocessingDrawing" xmlns:wp="http://schemas.openxmlformats.org/drawingml/2006/wordprocessingDrawing" xmlns:w10="urn:schemas-microsoft-com:office:word" xmlns:w="http://schemas.openxmlformats.org/wordprocessingml/2006/main" xmlns:w14="http://schemas.microsoft.com/office/word/2010/wordml" xmlns:w15="http://schemas.microsoft.com/office/word/2012/wordml" xmlns:w16cex="http://schemas.microsoft.com/office/word/2018/wordml/cex" xmlns:w16cid="http://schemas.microsoft.com/office/word/2016/wordml/cid" xmlns:w16="http://schemas.microsoft.com/office/word/2018/wordml" xmlns:w16sdtdh="http://schemas.microsoft.com/office/word/2020/wordml/sdtdatahash" xmlns:w16se="http://schemas.microsoft.com/office/word/2015/wordml/symex" xmlns:wpg="http://schemas.microsoft.com/office/word/2010/wordprocessingGroup" xmlns:wpi="http://schemas.microsoft.com/office/word/2010/wordprocessingInk" xmlns:wne="http://schemas.microsoft.com/office/word/2006/wordml" xmlns:wps="http://schemas.microsoft.com/office/word/2010/wordprocessingShape" mc:Ignorable="w14 w15 w16se w16cid w16 w16cex w16sdtdh wp14">
+<w:hdr xmlns:wpc="http://schemas.microsoft.com/office/word/2010/wordprocessingCanvas" xmlns:cx="http://schemas.microsoft.com/office/drawing/2014/chartex" xmlns:cx1="http://schemas.microsoft.com/office/drawing/2015/9/8/chartex" xmlns:cx2="http://schemas.microsoft.com/office/drawing/2015/10/21/chartex" xmlns:cx3="http://schemas.microsoft.com/office/drawing/2016/5/9/chartex" xmlns:cx4="http://schemas.microsoft.com/office/drawing/2016/5/10/chartex" xmlns:cx5="http://schemas.microsoft.com/office/drawing/2016/5/11/chartex" xmlns:cx6="http://schemas.microsoft.com/office/drawing/2016/5/12/chartex" xmlns:cx7="http://schemas.microsoft.com/office/drawing/2016/5/13/chartex" xmlns:cx8="http://schemas.microsoft.com/office/drawing/2016/5/14/chartex" xmlns:mc="http://schemas.openxmlformats.org/markup-compatibility/2006" xmlns:aink="http://schemas.microsoft.com/office/drawing/2016/ink" xmlns:am3d="http://schemas.microsoft.com/office/drawing/2017/model3d" xmlns:o="urn:schemas-microsoft-com:office:office" xmlns:r="http://schemas.openxmlformats.org/officeDocument/2006/relationships" xmlns:m="http://schemas.openxmlformats.org/officeDocument/2006/math" xmlns:v="urn:schemas-microsoft-com:vml" xmlns:wp14="http://schemas.microsoft.com/office/word/2010/wordprocessingDrawing" xmlns:wp="http://schemas.openxmlformats.org/drawingml/2006/wordprocessingDrawing" xmlns:w10="urn:schemas-microsoft-com:office:word" xmlns:w="http://schemas.openxmlformats.org/wordprocessingml/2006/main" xmlns:w14="http://schemas.microsoft.com/office/word/2010/wordml" xmlns:w15="http://schemas.microsoft.com/office/word/2012/wordml" xmlns:w16cid="http://schemas.microsoft.com/office/word/2016/wordml/cid" xmlns:w16se="http://schemas.microsoft.com/office/word/2015/wordml/symex" xmlns:wpg="http://schemas.microsoft.com/office/word/2010/wordprocessingGroup" xmlns:wpi="http://schemas.microsoft.com/office/word/2010/wordprocessingInk" xmlns:wne="http://schemas.microsoft.com/office/word/2006/wordml" xmlns:wps="http://schemas.microsoft.com/office/word/2010/wordprocessingShape" mc:Ignorable="w14 w15 w16se w16cid wp14">
   <w:p/>
   <w:p>
     <w:pPr>
@@ -1859,8 +2091,17 @@
         <w:rFonts w:ascii="Arial" w:hAnsi="Arial" w:cs="Arial"/>
         <w:sz w:val="20"/>
       </w:rPr>
-      <w:t>Projeto Loud</w:t>
+      <w:t xml:space="preserve">Projeto </w:t>
     </w:r>
+    <w:proofErr w:type="spellStart"/>
+    <w:r>
+      <w:rPr>
+        <w:rFonts w:ascii="Arial" w:hAnsi="Arial" w:cs="Arial"/>
+        <w:sz w:val="20"/>
+      </w:rPr>
+      <w:t>Loud</w:t>
+    </w:r>
+    <w:proofErr w:type="spellEnd"/>
     <w:r>
       <w:rPr>
         <w:rFonts w:ascii="Arial" w:hAnsi="Arial" w:cs="Arial"/>
@@ -1958,13 +2199,13 @@
 </file>
 
 <file path=word/header3.xml><?xml version="1.0" encoding="utf-8"?>
-<w:hdr xmlns:wpc="http://schemas.microsoft.com/office/word/2010/wordprocessingCanvas" xmlns:cx="http://schemas.microsoft.com/office/drawing/2014/chartex" xmlns:cx1="http://schemas.microsoft.com/office/drawing/2015/9/8/chartex" xmlns:cx2="http://schemas.microsoft.com/office/drawing/2015/10/21/chartex" xmlns:cx3="http://schemas.microsoft.com/office/drawing/2016/5/9/chartex" xmlns:cx4="http://schemas.microsoft.com/office/drawing/2016/5/10/chartex" xmlns:cx5="http://schemas.microsoft.com/office/drawing/2016/5/11/chartex" xmlns:cx6="http://schemas.microsoft.com/office/drawing/2016/5/12/chartex" xmlns:cx7="http://schemas.microsoft.com/office/drawing/2016/5/13/chartex" xmlns:cx8="http://schemas.microsoft.com/office/drawing/2016/5/14/chartex" xmlns:mc="http://schemas.openxmlformats.org/markup-compatibility/2006" xmlns:aink="http://schemas.microsoft.com/office/drawing/2016/ink" xmlns:am3d="http://schemas.microsoft.com/office/drawing/2017/model3d" xmlns:o="urn:schemas-microsoft-com:office:office" xmlns:oel="http://schemas.microsoft.com/office/2019/extlst" xmlns:r="http://schemas.openxmlformats.org/officeDocument/2006/relationships" xmlns:m="http://schemas.openxmlformats.org/officeDocument/2006/math" xmlns:v="urn:schemas-microsoft-com:vml" xmlns:wp14="http://schemas.microsoft.com/office/word/2010/wordprocessingDrawing" xmlns:wp="http://schemas.openxmlformats.org/drawingml/2006/wordprocessingDrawing" xmlns:w10="urn:schemas-microsoft-com:office:word" xmlns:w="http://schemas.openxmlformats.org/wordprocessingml/2006/main" xmlns:w14="http://schemas.microsoft.com/office/word/2010/wordml" xmlns:w15="http://schemas.microsoft.com/office/word/2012/wordml" xmlns:w16cex="http://schemas.microsoft.com/office/word/2018/wordml/cex" xmlns:w16cid="http://schemas.microsoft.com/office/word/2016/wordml/cid" xmlns:w16="http://schemas.microsoft.com/office/word/2018/wordml" xmlns:w16sdtdh="http://schemas.microsoft.com/office/word/2020/wordml/sdtdatahash" xmlns:w16se="http://schemas.microsoft.com/office/word/2015/wordml/symex" xmlns:wpg="http://schemas.microsoft.com/office/word/2010/wordprocessingGroup" xmlns:wpi="http://schemas.microsoft.com/office/word/2010/wordprocessingInk" xmlns:wne="http://schemas.microsoft.com/office/word/2006/wordml" xmlns:wps="http://schemas.microsoft.com/office/word/2010/wordprocessingShape" mc:Ignorable="w14 w15 w16se w16cid w16 w16cex w16sdtdh wp14">
+<w:hdr xmlns:wpc="http://schemas.microsoft.com/office/word/2010/wordprocessingCanvas" xmlns:cx="http://schemas.microsoft.com/office/drawing/2014/chartex" xmlns:cx1="http://schemas.microsoft.com/office/drawing/2015/9/8/chartex" xmlns:cx2="http://schemas.microsoft.com/office/drawing/2015/10/21/chartex" xmlns:cx3="http://schemas.microsoft.com/office/drawing/2016/5/9/chartex" xmlns:cx4="http://schemas.microsoft.com/office/drawing/2016/5/10/chartex" xmlns:cx5="http://schemas.microsoft.com/office/drawing/2016/5/11/chartex" xmlns:cx6="http://schemas.microsoft.com/office/drawing/2016/5/12/chartex" xmlns:cx7="http://schemas.microsoft.com/office/drawing/2016/5/13/chartex" xmlns:cx8="http://schemas.microsoft.com/office/drawing/2016/5/14/chartex" xmlns:mc="http://schemas.openxmlformats.org/markup-compatibility/2006" xmlns:aink="http://schemas.microsoft.com/office/drawing/2016/ink" xmlns:am3d="http://schemas.microsoft.com/office/drawing/2017/model3d" xmlns:o="urn:schemas-microsoft-com:office:office" xmlns:r="http://schemas.openxmlformats.org/officeDocument/2006/relationships" xmlns:m="http://schemas.openxmlformats.org/officeDocument/2006/math" xmlns:v="urn:schemas-microsoft-com:vml" xmlns:wp14="http://schemas.microsoft.com/office/word/2010/wordprocessingDrawing" xmlns:wp="http://schemas.openxmlformats.org/drawingml/2006/wordprocessingDrawing" xmlns:w10="urn:schemas-microsoft-com:office:word" xmlns:w="http://schemas.openxmlformats.org/wordprocessingml/2006/main" xmlns:w14="http://schemas.microsoft.com/office/word/2010/wordml" xmlns:w15="http://schemas.microsoft.com/office/word/2012/wordml" xmlns:w16cid="http://schemas.microsoft.com/office/word/2016/wordml/cid" xmlns:w16se="http://schemas.microsoft.com/office/word/2015/wordml/symex" xmlns:wpg="http://schemas.microsoft.com/office/word/2010/wordprocessingGroup" xmlns:wpi="http://schemas.microsoft.com/office/word/2010/wordprocessingInk" xmlns:wne="http://schemas.microsoft.com/office/word/2006/wordml" xmlns:wps="http://schemas.microsoft.com/office/word/2010/wordprocessingShape" mc:Ignorable="w14 w15 w16se w16cid wp14">
   <w:p/>
 </w:hdr>
 </file>
 
 <file path=word/numbering.xml><?xml version="1.0" encoding="utf-8"?>
-<w:numbering xmlns:wpc="http://schemas.microsoft.com/office/word/2010/wordprocessingCanvas" xmlns:cx="http://schemas.microsoft.com/office/drawing/2014/chartex" xmlns:cx1="http://schemas.microsoft.com/office/drawing/2015/9/8/chartex" xmlns:cx2="http://schemas.microsoft.com/office/drawing/2015/10/21/chartex" xmlns:cx3="http://schemas.microsoft.com/office/drawing/2016/5/9/chartex" xmlns:cx4="http://schemas.microsoft.com/office/drawing/2016/5/10/chartex" xmlns:cx5="http://schemas.microsoft.com/office/drawing/2016/5/11/chartex" xmlns:cx6="http://schemas.microsoft.com/office/drawing/2016/5/12/chartex" xmlns:cx7="http://schemas.microsoft.com/office/drawing/2016/5/13/chartex" xmlns:cx8="http://schemas.microsoft.com/office/drawing/2016/5/14/chartex" xmlns:mc="http://schemas.openxmlformats.org/markup-compatibility/2006" xmlns:aink="http://schemas.microsoft.com/office/drawing/2016/ink" xmlns:am3d="http://schemas.microsoft.com/office/drawing/2017/model3d" xmlns:o="urn:schemas-microsoft-com:office:office" xmlns:oel="http://schemas.microsoft.com/office/2019/extlst" xmlns:r="http://schemas.openxmlformats.org/officeDocument/2006/relationships" xmlns:m="http://schemas.openxmlformats.org/officeDocument/2006/math" xmlns:v="urn:schemas-microsoft-com:vml" xmlns:wp14="http://schemas.microsoft.com/office/word/2010/wordprocessingDrawing" xmlns:wp="http://schemas.openxmlformats.org/drawingml/2006/wordprocessingDrawing" xmlns:w10="urn:schemas-microsoft-com:office:word" xmlns:w="http://schemas.openxmlformats.org/wordprocessingml/2006/main" xmlns:w14="http://schemas.microsoft.com/office/word/2010/wordml" xmlns:w15="http://schemas.microsoft.com/office/word/2012/wordml" xmlns:w16cex="http://schemas.microsoft.com/office/word/2018/wordml/cex" xmlns:w16cid="http://schemas.microsoft.com/office/word/2016/wordml/cid" xmlns:w16="http://schemas.microsoft.com/office/word/2018/wordml" xmlns:w16sdtdh="http://schemas.microsoft.com/office/word/2020/wordml/sdtdatahash" xmlns:w16se="http://schemas.microsoft.com/office/word/2015/wordml/symex" xmlns:wpg="http://schemas.microsoft.com/office/word/2010/wordprocessingGroup" xmlns:wpi="http://schemas.microsoft.com/office/word/2010/wordprocessingInk" xmlns:wne="http://schemas.microsoft.com/office/word/2006/wordml" xmlns:wps="http://schemas.microsoft.com/office/word/2010/wordprocessingShape" mc:Ignorable="w14 w15 w16se w16cid w16 w16cex w16sdtdh wp14">
+<w:numbering xmlns:wpc="http://schemas.microsoft.com/office/word/2010/wordprocessingCanvas" xmlns:cx="http://schemas.microsoft.com/office/drawing/2014/chartex" xmlns:cx1="http://schemas.microsoft.com/office/drawing/2015/9/8/chartex" xmlns:cx2="http://schemas.microsoft.com/office/drawing/2015/10/21/chartex" xmlns:cx3="http://schemas.microsoft.com/office/drawing/2016/5/9/chartex" xmlns:cx4="http://schemas.microsoft.com/office/drawing/2016/5/10/chartex" xmlns:cx5="http://schemas.microsoft.com/office/drawing/2016/5/11/chartex" xmlns:cx6="http://schemas.microsoft.com/office/drawing/2016/5/12/chartex" xmlns:cx7="http://schemas.microsoft.com/office/drawing/2016/5/13/chartex" xmlns:cx8="http://schemas.microsoft.com/office/drawing/2016/5/14/chartex" xmlns:mc="http://schemas.openxmlformats.org/markup-compatibility/2006" xmlns:aink="http://schemas.microsoft.com/office/drawing/2016/ink" xmlns:am3d="http://schemas.microsoft.com/office/drawing/2017/model3d" xmlns:o="urn:schemas-microsoft-com:office:office" xmlns:r="http://schemas.openxmlformats.org/officeDocument/2006/relationships" xmlns:m="http://schemas.openxmlformats.org/officeDocument/2006/math" xmlns:v="urn:schemas-microsoft-com:vml" xmlns:wp14="http://schemas.microsoft.com/office/word/2010/wordprocessingDrawing" xmlns:wp="http://schemas.openxmlformats.org/drawingml/2006/wordprocessingDrawing" xmlns:w10="urn:schemas-microsoft-com:office:word" xmlns:w="http://schemas.openxmlformats.org/wordprocessingml/2006/main" xmlns:w14="http://schemas.microsoft.com/office/word/2010/wordml" xmlns:w15="http://schemas.microsoft.com/office/word/2012/wordml" xmlns:w16cid="http://schemas.microsoft.com/office/word/2016/wordml/cid" xmlns:w16se="http://schemas.microsoft.com/office/word/2015/wordml/symex" xmlns:wpg="http://schemas.microsoft.com/office/word/2010/wordprocessingGroup" xmlns:wpi="http://schemas.microsoft.com/office/word/2010/wordprocessingInk" xmlns:wne="http://schemas.microsoft.com/office/word/2006/wordml" xmlns:wps="http://schemas.microsoft.com/office/word/2010/wordprocessingShape" mc:Ignorable="w14 w15 w16se w16cid wp14">
   <w:abstractNum w:abstractNumId="0" w15:restartNumberingAfterBreak="0">
     <w:nsid w:val="00000001"/>
     <w:multiLevelType w:val="multilevel"/>
@@ -4114,64 +4355,64 @@
       </w:rPr>
     </w:lvl>
   </w:abstractNum>
-  <w:num w:numId="1" w16cid:durableId="170264544">
+  <w:num w:numId="1">
     <w:abstractNumId w:val="19"/>
   </w:num>
-  <w:num w:numId="2" w16cid:durableId="2123301076">
+  <w:num w:numId="2">
     <w:abstractNumId w:val="0"/>
   </w:num>
-  <w:num w:numId="3" w16cid:durableId="1619020435">
+  <w:num w:numId="3">
     <w:abstractNumId w:val="1"/>
   </w:num>
-  <w:num w:numId="4" w16cid:durableId="1661886116">
+  <w:num w:numId="4">
     <w:abstractNumId w:val="3"/>
   </w:num>
-  <w:num w:numId="5" w16cid:durableId="907108107">
+  <w:num w:numId="5">
     <w:abstractNumId w:val="14"/>
   </w:num>
-  <w:num w:numId="6" w16cid:durableId="584343326">
+  <w:num w:numId="6">
     <w:abstractNumId w:val="9"/>
   </w:num>
-  <w:num w:numId="7" w16cid:durableId="1776318772">
+  <w:num w:numId="7">
     <w:abstractNumId w:val="2"/>
   </w:num>
-  <w:num w:numId="8" w16cid:durableId="50006390">
+  <w:num w:numId="8">
     <w:abstractNumId w:val="15"/>
   </w:num>
-  <w:num w:numId="9" w16cid:durableId="1319266956">
+  <w:num w:numId="9">
     <w:abstractNumId w:val="12"/>
   </w:num>
-  <w:num w:numId="10" w16cid:durableId="386415164">
+  <w:num w:numId="10">
     <w:abstractNumId w:val="18"/>
   </w:num>
-  <w:num w:numId="11" w16cid:durableId="2137987406">
+  <w:num w:numId="11">
     <w:abstractNumId w:val="7"/>
   </w:num>
-  <w:num w:numId="12" w16cid:durableId="17510837">
+  <w:num w:numId="12">
     <w:abstractNumId w:val="4"/>
   </w:num>
-  <w:num w:numId="13" w16cid:durableId="1664091749">
+  <w:num w:numId="13">
     <w:abstractNumId w:val="13"/>
   </w:num>
-  <w:num w:numId="14" w16cid:durableId="2049984704">
+  <w:num w:numId="14">
     <w:abstractNumId w:val="17"/>
   </w:num>
-  <w:num w:numId="15" w16cid:durableId="1366785370">
+  <w:num w:numId="15">
     <w:abstractNumId w:val="16"/>
   </w:num>
-  <w:num w:numId="16" w16cid:durableId="1040789991">
+  <w:num w:numId="16">
     <w:abstractNumId w:val="10"/>
   </w:num>
-  <w:num w:numId="17" w16cid:durableId="1363163751">
+  <w:num w:numId="17">
     <w:abstractNumId w:val="11"/>
   </w:num>
-  <w:num w:numId="18" w16cid:durableId="1793597385">
+  <w:num w:numId="18">
     <w:abstractNumId w:val="5"/>
   </w:num>
-  <w:num w:numId="19" w16cid:durableId="1300458688">
+  <w:num w:numId="19">
     <w:abstractNumId w:val="8"/>
   </w:num>
-  <w:num w:numId="20" w16cid:durableId="1546677672">
+  <w:num w:numId="20">
     <w:abstractNumId w:val="6"/>
   </w:num>
   <w:numIdMacAtCleanup w:val="19"/>
@@ -4179,7 +4420,7 @@
 </file>
 
 <file path=word/styles.xml><?xml version="1.0" encoding="utf-8"?>
-<w:styles xmlns:mc="http://schemas.openxmlformats.org/markup-compatibility/2006" xmlns:r="http://schemas.openxmlformats.org/officeDocument/2006/relationships" xmlns:w="http://schemas.openxmlformats.org/wordprocessingml/2006/main" xmlns:w14="http://schemas.microsoft.com/office/word/2010/wordml" xmlns:w15="http://schemas.microsoft.com/office/word/2012/wordml" xmlns:w16cex="http://schemas.microsoft.com/office/word/2018/wordml/cex" xmlns:w16cid="http://schemas.microsoft.com/office/word/2016/wordml/cid" xmlns:w16="http://schemas.microsoft.com/office/word/2018/wordml" xmlns:w16sdtdh="http://schemas.microsoft.com/office/word/2020/wordml/sdtdatahash" xmlns:w16se="http://schemas.microsoft.com/office/word/2015/wordml/symex" mc:Ignorable="w14 w15 w16se w16cid w16 w16cex w16sdtdh">
+<w:styles xmlns:mc="http://schemas.openxmlformats.org/markup-compatibility/2006" xmlns:r="http://schemas.openxmlformats.org/officeDocument/2006/relationships" xmlns:w="http://schemas.openxmlformats.org/wordprocessingml/2006/main" xmlns:w14="http://schemas.microsoft.com/office/word/2010/wordml" xmlns:w15="http://schemas.microsoft.com/office/word/2012/wordml" xmlns:w16cid="http://schemas.microsoft.com/office/word/2016/wordml/cid" xmlns:w16se="http://schemas.microsoft.com/office/word/2015/wordml/symex" mc:Ignorable="w14 w15 w16se w16cid">
   <w:docDefaults>
     <w:rPrDefault>
       <w:rPr>
@@ -4189,7 +4430,7 @@
     </w:rPrDefault>
     <w:pPrDefault/>
   </w:docDefaults>
-  <w:latentStyles w:defLockedState="0" w:defUIPriority="99" w:defSemiHidden="0" w:defUnhideWhenUsed="0" w:defQFormat="0" w:count="376">
+  <w:latentStyles w:defLockedState="0" w:defUIPriority="99" w:defSemiHidden="0" w:defUnhideWhenUsed="0" w:defQFormat="0" w:count="375">
     <w:lsdException w:name="Normal" w:uiPriority="0" w:qFormat="1"/>
     <w:lsdException w:name="heading 1" w:uiPriority="0" w:qFormat="1"/>
     <w:lsdException w:name="heading 2" w:uiPriority="0" w:qFormat="1"/>
@@ -4565,7 +4806,6 @@
     <w:lsdException w:name="Smart Hyperlink" w:semiHidden="1" w:unhideWhenUsed="1"/>
     <w:lsdException w:name="Hashtag" w:semiHidden="1" w:unhideWhenUsed="1"/>
     <w:lsdException w:name="Unresolved Mention" w:semiHidden="1" w:unhideWhenUsed="1"/>
-    <w:lsdException w:name="Smart Link" w:semiHidden="1" w:unhideWhenUsed="1"/>
   </w:latentStyles>
   <w:style w:type="paragraph" w:default="1" w:styleId="Normal">
     <w:name w:val="Normal"/>
@@ -8962,6 +9202,18 @@
         <w:bCs/>
       </w:rPr>
     </w:tblStylePr>
+  </w:style>
+  <w:style w:type="character" w:styleId="MenoPendente">
+    <w:name w:val="Unresolved Mention"/>
+    <w:basedOn w:val="Fontepargpadro"/>
+    <w:uiPriority w:val="99"/>
+    <w:semiHidden/>
+    <w:unhideWhenUsed/>
+    <w:rsid w:val="00E142CE"/>
+    <w:rPr>
+      <w:color w:val="605E5C"/>
+      <w:shd w:val="clear" w:color="auto" w:fill="E1DFDD"/>
+    </w:rPr>
   </w:style>
 </w:styles>
 </file>
@@ -9256,7 +9508,7 @@
 </file>
 
 <file path=customXml/itemProps1.xml><?xml version="1.0" encoding="utf-8"?>
-<ds:datastoreItem xmlns:ds="http://schemas.openxmlformats.org/officeDocument/2006/customXml" ds:itemID="{B4CEF727-ED2D-458B-97F7-D2E8E94ADEEC}">
+<ds:datastoreItem xmlns:ds="http://schemas.openxmlformats.org/officeDocument/2006/customXml" ds:itemID="{6443B22D-3168-467B-838C-516A7A609CCC}">
   <ds:schemaRefs>
     <ds:schemaRef ds:uri="http://schemas.openxmlformats.org/officeDocument/2006/bibliography"/>
   </ds:schemaRefs>
